--- a/DOCUMENTOS/ACTAS_REUNION/ACTA DE REUNION [14_24-09-2020].docx
+++ b/DOCUMENTOS/ACTAS_REUNION/ACTA DE REUNION [14_24-09-2020].docx
@@ -1737,7 +1737,7 @@
                 <w:sz w:val="22"/>
                 <w:lang w:val="es-CO"/>
               </w:rPr>
-              <w:t>EL equipo de trabajo trabaja en el diagrama de estrella de mar permitiendo</w:t>
+              <w:t>E</w:t>
             </w:r>
             <w:r>
               <w:rPr>
@@ -1745,7 +1745,7 @@
                 <w:sz w:val="22"/>
                 <w:lang w:val="es-CO"/>
               </w:rPr>
-              <w:t xml:space="preserve"> tratar las cinco áreas, para hablar de lo malo o bueno del proyecto, para mejorar el comportamiento en nuevos proyectos y así mismo la comunicación dentro del equipo.</w:t>
+              <w:t>l</w:t>
             </w:r>
             <w:r>
               <w:rPr>
@@ -1753,7 +1753,7 @@
                 <w:sz w:val="22"/>
                 <w:lang w:val="es-CO"/>
               </w:rPr>
-              <w:br/>
+              <w:t xml:space="preserve"> equipo de trabajo trabaja en el diagrama de estrella de mar permitiendo</w:t>
             </w:r>
             <w:r>
               <w:rPr>
@@ -1761,11 +1761,28 @@
                 <w:sz w:val="22"/>
                 <w:lang w:val="es-CO"/>
               </w:rPr>
+              <w:t xml:space="preserve"> tratar las cinco áreas, para hablar de lo malo o bueno del proyecto, para mejorar el comportamiento en nuevos proyectos y así mismo la comunicación dentro del equipo.</w:t>
+            </w:r>
+            <w:r>
+              <w:rPr>
+                <w:rFonts w:ascii="Arial Narrow" w:hAnsi="Arial Narrow"/>
+                <w:sz w:val="22"/>
+                <w:lang w:val="es-CO"/>
+              </w:rPr>
               <w:br/>
             </w:r>
             <w:r>
               <w:rPr>
                 <w:rFonts w:ascii="Arial Narrow" w:hAnsi="Arial Narrow"/>
+                <w:sz w:val="22"/>
+                <w:lang w:val="es-CO"/>
+              </w:rPr>
+              <w:br/>
+            </w:r>
+            <w:r>
+              <w:rPr>
+                <w:rFonts w:ascii="Arial Narrow" w:hAnsi="Arial Narrow"/>
+                <w:noProof/>
                 <w:sz w:val="22"/>
                 <w:lang w:val="es-CO"/>
               </w:rPr>
@@ -1826,13 +1843,6 @@
                 <w:lang w:val="es-CO"/>
               </w:rPr>
               <w:br/>
-            </w:r>
-            <w:r>
-              <w:rPr>
-                <w:rFonts w:ascii="Arial Narrow" w:hAnsi="Arial Narrow"/>
-                <w:sz w:val="22"/>
-                <w:lang w:val="es-CO"/>
-              </w:rPr>
               <w:t>Empezar a hacer:</w:t>
             </w:r>
           </w:p>
@@ -1841,13 +1851,7 @@
               <w:ind w:left="360"/>
             </w:pPr>
             <w:r>
-              <w:t xml:space="preserve">--&gt; Empezar a hacer </w:t>
-            </w:r>
-            <w:r>
-              <w:t>integración</w:t>
-            </w:r>
-            <w:r>
-              <w:t xml:space="preserve"> y despliegue continuo (DevOps).</w:t>
+              <w:t>--&gt; Empezar a hacer integración y despliegue continuo (DevOps).</w:t>
             </w:r>
           </w:p>
           <w:p>
@@ -1855,17 +1859,85 @@
               <w:ind w:left="360"/>
             </w:pPr>
             <w:r>
-              <w:t xml:space="preserve">--&gt; Cursos con </w:t>
-            </w:r>
-            <w:r>
-              <w:t>tecnologías</w:t>
-            </w:r>
-            <w:r>
-              <w:t xml:space="preserve"> para desarrollos </w:t>
-            </w:r>
-            <w:r>
-              <w:t>móviles</w:t>
-            </w:r>
+              <w:t>--&gt; Cursos con tecnologías para desarrollos móviles.</w:t>
+            </w:r>
+          </w:p>
+          <w:p>
+            <w:pPr>
+              <w:ind w:left="360"/>
+            </w:pPr>
+          </w:p>
+          <w:p>
+            <w:pPr>
+              <w:ind w:left="360"/>
+            </w:pPr>
+            <w:r>
+              <w:t>Hacer más:</w:t>
+            </w:r>
+          </w:p>
+          <w:p>
+            <w:pPr>
+              <w:ind w:left="360"/>
+            </w:pPr>
+            <w:r>
+              <w:t>--&gt; Hacer más seguimiento a los avances del proyecto y trabajo del equipo.</w:t>
+            </w:r>
+          </w:p>
+          <w:p>
+            <w:pPr>
+              <w:ind w:left="360"/>
+            </w:pPr>
+            <w:r>
+              <w:t>--&gt; Hacer más planeación de proyecto y mejor distribución de los recursos.</w:t>
+            </w:r>
+          </w:p>
+          <w:p>
+            <w:pPr>
+              <w:ind w:left="360"/>
+            </w:pPr>
+            <w:r>
+              <w:t>--&gt; Hacer mejor utilización de los marcos de referencia SCRUM.</w:t>
+            </w:r>
+          </w:p>
+          <w:p>
+            <w:pPr>
+              <w:ind w:left="360"/>
+            </w:pPr>
+          </w:p>
+          <w:p>
+            <w:pPr>
+              <w:ind w:left="360"/>
+            </w:pPr>
+            <w:r>
+              <w:t>Hacer Igual:</w:t>
+            </w:r>
+          </w:p>
+          <w:p>
+            <w:pPr>
+              <w:ind w:left="360"/>
+            </w:pPr>
+            <w:r>
+              <w:t>--&gt; Trabajo en equipo.</w:t>
+            </w:r>
+          </w:p>
+          <w:p>
+            <w:pPr>
+              <w:ind w:left="360"/>
+            </w:pPr>
+            <w:r>
+              <w:t xml:space="preserve">--&gt; </w:t>
+            </w:r>
+            <w:r>
+              <w:t>C</w:t>
+            </w:r>
+            <w:r>
+              <w:t xml:space="preserve">umplimiento de </w:t>
+            </w:r>
+            <w:proofErr w:type="spellStart"/>
+            <w:r>
+              <w:t>sprints</w:t>
+            </w:r>
+            <w:proofErr w:type="spellEnd"/>
             <w:r>
               <w:t>.</w:t>
             </w:r>
@@ -1880,13 +1952,7 @@
               <w:ind w:left="360"/>
             </w:pPr>
             <w:r>
-              <w:t xml:space="preserve">Hacer </w:t>
-            </w:r>
-            <w:r>
-              <w:t>más</w:t>
-            </w:r>
-            <w:r>
-              <w:t>:</w:t>
+              <w:t>Hacer menos:</w:t>
             </w:r>
           </w:p>
           <w:p>
@@ -1894,13 +1960,7 @@
               <w:ind w:left="360"/>
             </w:pPr>
             <w:r>
-              <w:t xml:space="preserve">--&gt; Hacer </w:t>
-            </w:r>
-            <w:r>
-              <w:t>más</w:t>
-            </w:r>
-            <w:r>
-              <w:t xml:space="preserve"> seguimiento a los avances del proyecto y trabajo del equipo.</w:t>
+              <w:t>--&gt; Hacer menos actas de seguimiento.</w:t>
             </w:r>
           </w:p>
           <w:p>
@@ -1908,136 +1968,28 @@
               <w:ind w:left="360"/>
             </w:pPr>
             <w:r>
-              <w:t xml:space="preserve">--&gt; Hacer </w:t>
-            </w:r>
-            <w:r>
-              <w:t>más</w:t>
-            </w:r>
-            <w:r>
-              <w:t xml:space="preserve"> </w:t>
-            </w:r>
-            <w:r>
-              <w:t>planeación</w:t>
-            </w:r>
-            <w:r>
-              <w:t xml:space="preserve"> de proyecto y mejor </w:t>
-            </w:r>
-            <w:r>
-              <w:t>distribución</w:t>
-            </w:r>
-            <w:r>
-              <w:t xml:space="preserve"> de los recursos.</w:t>
+              <w:t>--&gt; Hacer menos uso de tecnologías desconocidas para proyectos con tiempos limitados.</w:t>
             </w:r>
           </w:p>
           <w:p>
             <w:pPr>
               <w:ind w:left="360"/>
             </w:pPr>
-            <w:r>
-              <w:t xml:space="preserve">--&gt; Hacer mejor </w:t>
-            </w:r>
-            <w:r>
-              <w:t>utilización</w:t>
-            </w:r>
-            <w:r>
-              <w:t xml:space="preserve"> de los marcos de referencia SCRUM.</w:t>
-            </w:r>
           </w:p>
           <w:p>
             <w:pPr>
               <w:ind w:left="360"/>
             </w:pPr>
+            <w:r>
+              <w:t>Dejar de hacer:</w:t>
+            </w:r>
           </w:p>
           <w:p>
             <w:pPr>
               <w:ind w:left="360"/>
             </w:pPr>
             <w:r>
-              <w:t>Hacer Igual:</w:t>
-            </w:r>
-          </w:p>
-          <w:p>
-            <w:pPr>
-              <w:ind w:left="360"/>
-            </w:pPr>
-            <w:r>
-              <w:t>--&gt; Trabajo en equipo.</w:t>
-            </w:r>
-          </w:p>
-          <w:p>
-            <w:pPr>
-              <w:ind w:left="360"/>
-            </w:pPr>
-            <w:r>
-              <w:t>--&gt; cumplimiento de sprints.</w:t>
-            </w:r>
-          </w:p>
-          <w:p>
-            <w:pPr>
-              <w:ind w:left="360"/>
-            </w:pPr>
-          </w:p>
-          <w:p>
-            <w:pPr>
-              <w:ind w:left="360"/>
-            </w:pPr>
-            <w:r>
-              <w:t>Hacer menos:</w:t>
-            </w:r>
-          </w:p>
-          <w:p>
-            <w:pPr>
-              <w:ind w:left="360"/>
-            </w:pPr>
-            <w:r>
-              <w:t>--&gt; Hacer menos actas de seguimiento.</w:t>
-            </w:r>
-          </w:p>
-          <w:p>
-            <w:pPr>
-              <w:ind w:left="360"/>
-            </w:pPr>
-            <w:r>
-              <w:t xml:space="preserve">--&gt; Hacer menos uso de </w:t>
-            </w:r>
-            <w:r>
-              <w:t>tecnologías</w:t>
-            </w:r>
-            <w:r>
-              <w:t xml:space="preserve"> desconocidas para proyectos con tiempos limitados.</w:t>
-            </w:r>
-          </w:p>
-          <w:p>
-            <w:pPr>
-              <w:ind w:left="360"/>
-            </w:pPr>
-          </w:p>
-          <w:p>
-            <w:pPr>
-              <w:ind w:left="360"/>
-            </w:pPr>
-            <w:r>
-              <w:t>Dejar de hacer:</w:t>
-            </w:r>
-          </w:p>
-          <w:p>
-            <w:pPr>
-              <w:ind w:left="360"/>
-            </w:pPr>
-            <w:r>
-              <w:t xml:space="preserve">--&gt; Dejar de hacer </w:t>
-            </w:r>
-            <w:r>
-              <w:t>críticas</w:t>
-            </w:r>
-            <w:r>
-              <w:t xml:space="preserve"> no constructivas para el </w:t>
-            </w:r>
-            <w:r>
-              <w:t>trabajo (</w:t>
-            </w:r>
-            <w:r>
-              <w:t>TODOS).</w:t>
+              <w:t>--&gt; Dejar de hacer críticas no constructivas para el trabajo (TODOS).</w:t>
             </w:r>
           </w:p>
           <w:p>
@@ -6480,6 +6432,21 @@
 </file>
 
 <file path=customXml/item1.xml><?xml version="1.0" encoding="utf-8"?>
+<?mso-contentType ?>
+<FormTemplates xmlns="http://schemas.microsoft.com/sharepoint/v3/contenttype/forms">
+  <Display>DocumentLibraryForm</Display>
+  <Edit>DocumentLibraryForm</Edit>
+  <New>DocumentLibraryForm</New>
+</FormTemplates>
+</file>
+
+<file path=customXml/item2.xml><?xml version="1.0" encoding="utf-8"?>
+<p:properties xmlns:p="http://schemas.microsoft.com/office/2006/metadata/properties" xmlns:xsi="http://www.w3.org/2001/XMLSchema-instance" xmlns:pc="http://schemas.microsoft.com/office/infopath/2007/PartnerControls">
+  <documentManagement/>
+</p:properties>
+</file>
+
+<file path=customXml/item3.xml><?xml version="1.0" encoding="utf-8"?>
 <ct:contentTypeSchema xmlns:ct="http://schemas.microsoft.com/office/2006/metadata/contentType" xmlns:ma="http://schemas.microsoft.com/office/2006/metadata/properties/metaAttributes" ct:_="" ma:_="" ma:contentTypeName="Documento" ma:contentTypeID="0x0101008BC3E60D8C8AD94BAD34364C1321ED9E" ma:contentTypeVersion="2" ma:contentTypeDescription="Crear nuevo documento." ma:contentTypeScope="" ma:versionID="18992db4b7b92b2675205a54b26f6419">
   <xsd:schema xmlns:xsd="http://www.w3.org/2001/XMLSchema" xmlns:xs="http://www.w3.org/2001/XMLSchema" xmlns:p="http://schemas.microsoft.com/office/2006/metadata/properties" xmlns:ns2="23670e36-d9a4-49c5-8cd7-35b3d150984f" targetNamespace="http://schemas.microsoft.com/office/2006/metadata/properties" ma:root="true" ma:fieldsID="45edf9b21d346fab1ff8bbf3d46602a4" ns2:_="">
     <xsd:import namespace="23670e36-d9a4-49c5-8cd7-35b3d150984f"/>
@@ -6611,22 +6578,24 @@
 </ct:contentTypeSchema>
 </file>
 
-<file path=customXml/item2.xml><?xml version="1.0" encoding="utf-8"?>
-<p:properties xmlns:p="http://schemas.microsoft.com/office/2006/metadata/properties" xmlns:xsi="http://www.w3.org/2001/XMLSchema-instance" xmlns:pc="http://schemas.microsoft.com/office/infopath/2007/PartnerControls">
-  <documentManagement/>
-</p:properties>
+<file path=customXml/itemProps1.xml><?xml version="1.0" encoding="utf-8"?>
+<ds:datastoreItem xmlns:ds="http://schemas.openxmlformats.org/officeDocument/2006/customXml" ds:itemID="{1868B276-30BB-40D2-9A28-65051FCF6E14}">
+  <ds:schemaRefs>
+    <ds:schemaRef ds:uri="http://schemas.microsoft.com/sharepoint/v3/contenttype/forms"/>
+  </ds:schemaRefs>
+</ds:datastoreItem>
 </file>
 
-<file path=customXml/item3.xml><?xml version="1.0" encoding="utf-8"?>
-<?mso-contentType ?>
-<FormTemplates xmlns="http://schemas.microsoft.com/sharepoint/v3/contenttype/forms">
-  <Display>DocumentLibraryForm</Display>
-  <Edit>DocumentLibraryForm</Edit>
-  <New>DocumentLibraryForm</New>
-</FormTemplates>
+<file path=customXml/itemProps2.xml><?xml version="1.0" encoding="utf-8"?>
+<ds:datastoreItem xmlns:ds="http://schemas.openxmlformats.org/officeDocument/2006/customXml" ds:itemID="{FDFEEF6E-39E1-4AF8-9703-7359AEC426AB}">
+  <ds:schemaRefs>
+    <ds:schemaRef ds:uri="http://schemas.microsoft.com/office/2006/metadata/properties"/>
+    <ds:schemaRef ds:uri="http://schemas.microsoft.com/office/infopath/2007/PartnerControls"/>
+  </ds:schemaRefs>
+</ds:datastoreItem>
 </file>
 
-<file path=customXml/itemProps1.xml><?xml version="1.0" encoding="utf-8"?>
+<file path=customXml/itemProps3.xml><?xml version="1.0" encoding="utf-8"?>
 <ds:datastoreItem xmlns:ds="http://schemas.openxmlformats.org/officeDocument/2006/customXml" ds:itemID="{A311EED0-714B-4C7D-B780-4D3637373485}">
   <ds:schemaRefs>
     <ds:schemaRef ds:uri="http://schemas.microsoft.com/office/2006/metadata/contentType"/>
@@ -6642,21 +6611,4 @@
     <ds:schemaRef ds:uri="http://schemas.microsoft.com/internal/obd"/>
   </ds:schemaRefs>
 </ds:datastoreItem>
-</file>
-
-<file path=customXml/itemProps2.xml><?xml version="1.0" encoding="utf-8"?>
-<ds:datastoreItem xmlns:ds="http://schemas.openxmlformats.org/officeDocument/2006/customXml" ds:itemID="{FDFEEF6E-39E1-4AF8-9703-7359AEC426AB}">
-  <ds:schemaRefs>
-    <ds:schemaRef ds:uri="http://schemas.microsoft.com/office/2006/metadata/properties"/>
-    <ds:schemaRef ds:uri="http://schemas.microsoft.com/office/infopath/2007/PartnerControls"/>
-  </ds:schemaRefs>
-</ds:datastoreItem>
-</file>
-
-<file path=customXml/itemProps3.xml><?xml version="1.0" encoding="utf-8"?>
-<ds:datastoreItem xmlns:ds="http://schemas.openxmlformats.org/officeDocument/2006/customXml" ds:itemID="{1868B276-30BB-40D2-9A28-65051FCF6E14}">
-  <ds:schemaRefs>
-    <ds:schemaRef ds:uri="http://schemas.microsoft.com/sharepoint/v3/contenttype/forms"/>
-  </ds:schemaRefs>
-</ds:datastoreItem>
 </file>
--- a/DOCUMENTOS/ACTAS_REUNION/ACTA DE REUNION [14_24-09-2020].docx
+++ b/DOCUMENTOS/ACTAS_REUNION/ACTA DE REUNION [14_24-09-2020].docx
@@ -188,7 +188,7 @@
                 <w:b w:val="0"/>
                 <w:bCs w:val="0"/>
               </w:rPr>
-              <w:t>5</w:t>
+              <w:t>4</w:t>
             </w:r>
           </w:p>
         </w:tc>
@@ -435,14 +435,7 @@
                 <w:rFonts w:asciiTheme="minorHAnsi" w:hAnsiTheme="minorHAnsi" w:cstheme="minorHAnsi"/>
                 <w:sz w:val="24"/>
               </w:rPr>
-              <w:t>:00</w:t>
-            </w:r>
-            <w:r>
-              <w:rPr>
-                <w:rFonts w:asciiTheme="minorHAnsi" w:hAnsiTheme="minorHAnsi" w:cstheme="minorHAnsi"/>
-                <w:sz w:val="24"/>
-              </w:rPr>
-              <w:t xml:space="preserve"> </w:t>
+              <w:t xml:space="preserve">:00 </w:t>
             </w:r>
             <w:r>
               <w:rPr>
@@ -1464,14 +1457,7 @@
                 <w:rFonts w:asciiTheme="minorHAnsi" w:hAnsiTheme="minorHAnsi" w:cstheme="minorHAnsi"/>
                 <w:sz w:val="24"/>
               </w:rPr>
-              <w:t>Retrospectiva de la estrella</w:t>
-            </w:r>
-            <w:r>
-              <w:rPr>
-                <w:rFonts w:asciiTheme="minorHAnsi" w:hAnsiTheme="minorHAnsi" w:cstheme="minorHAnsi"/>
-                <w:sz w:val="24"/>
-              </w:rPr>
-              <w:t xml:space="preserve"> de mar</w:t>
+              <w:t>Ajustes finales para la presentación del proyecto.</w:t>
             </w:r>
           </w:p>
         </w:tc>
@@ -1559,60 +1545,6 @@
                 <w:sz w:val="24"/>
               </w:rPr>
               <w:t>3</w:t>
-            </w:r>
-          </w:p>
-        </w:tc>
-        <w:tc>
-          <w:tcPr>
-            <w:tcW w:w="8637" w:type="dxa"/>
-            <w:tcBorders>
-              <w:top w:val="dotted" w:sz="4" w:space="0" w:color="008000"/>
-              <w:left w:val="dotted" w:sz="4" w:space="0" w:color="008000"/>
-              <w:bottom w:val="dotted" w:sz="4" w:space="0" w:color="008000"/>
-              <w:right w:val="dotted" w:sz="4" w:space="0" w:color="008000"/>
-            </w:tcBorders>
-          </w:tcPr>
-          <w:p>
-            <w:pPr>
-              <w:pStyle w:val="Encabezado"/>
-              <w:rPr>
-                <w:rFonts w:asciiTheme="minorHAnsi" w:hAnsiTheme="minorHAnsi" w:cstheme="minorHAnsi"/>
-                <w:sz w:val="24"/>
-                <w:lang w:val="es-ES_tradnl"/>
-              </w:rPr>
-            </w:pPr>
-          </w:p>
-        </w:tc>
-      </w:tr>
-      <w:tr>
-        <w:tc>
-          <w:tcPr>
-            <w:tcW w:w="430" w:type="dxa"/>
-            <w:tcBorders>
-              <w:top w:val="dotted" w:sz="4" w:space="0" w:color="008000"/>
-              <w:left w:val="dotted" w:sz="4" w:space="0" w:color="008000"/>
-              <w:bottom w:val="dotted" w:sz="4" w:space="0" w:color="008000"/>
-              <w:right w:val="dotted" w:sz="4" w:space="0" w:color="008000"/>
-            </w:tcBorders>
-          </w:tcPr>
-          <w:p>
-            <w:pPr>
-              <w:jc w:val="center"/>
-              <w:rPr>
-                <w:rFonts w:asciiTheme="minorHAnsi" w:hAnsiTheme="minorHAnsi" w:cstheme="minorHAnsi"/>
-                <w:b/>
-                <w:bCs/>
-                <w:sz w:val="24"/>
-              </w:rPr>
-            </w:pPr>
-            <w:r>
-              <w:rPr>
-                <w:rFonts w:asciiTheme="minorHAnsi" w:hAnsiTheme="minorHAnsi" w:cstheme="minorHAnsi"/>
-                <w:b/>
-                <w:bCs/>
-                <w:sz w:val="24"/>
-              </w:rPr>
-              <w:t>4</w:t>
             </w:r>
           </w:p>
         </w:tc>
@@ -1702,19 +1634,35 @@
           <w:p>
             <w:pPr>
               <w:ind w:left="360"/>
+              <w:rPr>
+                <w:rFonts w:asciiTheme="minorHAnsi" w:hAnsiTheme="minorHAnsi" w:cstheme="minorHAnsi"/>
+              </w:rPr>
             </w:pPr>
           </w:p>
           <w:p>
             <w:pPr>
               <w:ind w:left="360"/>
-            </w:pPr>
-            <w:r>
+              <w:rPr>
+                <w:rFonts w:asciiTheme="minorHAnsi" w:hAnsiTheme="minorHAnsi" w:cstheme="minorHAnsi"/>
+                <w:sz w:val="24"/>
+                <w:szCs w:val="28"/>
+              </w:rPr>
+            </w:pPr>
+            <w:r>
+              <w:rPr>
+                <w:rFonts w:asciiTheme="minorHAnsi" w:hAnsiTheme="minorHAnsi" w:cstheme="minorHAnsi"/>
+                <w:sz w:val="24"/>
+                <w:szCs w:val="28"/>
+              </w:rPr>
               <w:t>Orden del día:</w:t>
             </w:r>
           </w:p>
           <w:p>
             <w:pPr>
               <w:ind w:left="360"/>
+              <w:rPr>
+                <w:rFonts w:asciiTheme="minorHAnsi" w:hAnsiTheme="minorHAnsi" w:cstheme="minorHAnsi"/>
+              </w:rPr>
             </w:pPr>
           </w:p>
           <w:p>
@@ -1722,287 +1670,67 @@
               <w:pStyle w:val="Prrafodelista"/>
               <w:numPr>
                 <w:ilvl w:val="0"/>
-                <w:numId w:val="14"/>
+                <w:numId w:val="19"/>
               </w:numPr>
+              <w:rPr>
+                <w:rFonts w:asciiTheme="minorHAnsi" w:hAnsiTheme="minorHAnsi" w:cstheme="minorHAnsi"/>
+              </w:rPr>
+            </w:pPr>
+            <w:r>
+              <w:rPr>
+                <w:rFonts w:asciiTheme="minorHAnsi" w:hAnsiTheme="minorHAnsi" w:cstheme="minorHAnsi"/>
+              </w:rPr>
+              <w:t>Se hace un chequeo a todos los puntos que debe cumplir el proyecto.</w:t>
+            </w:r>
+          </w:p>
+          <w:p>
+            <w:pPr>
+              <w:pStyle w:val="Prrafodelista"/>
+              <w:numPr>
+                <w:ilvl w:val="0"/>
+                <w:numId w:val="19"/>
+              </w:numPr>
+              <w:rPr>
+                <w:rFonts w:asciiTheme="minorHAnsi" w:hAnsiTheme="minorHAnsi" w:cstheme="minorHAnsi"/>
+              </w:rPr>
+            </w:pPr>
+            <w:r>
+              <w:rPr>
+                <w:rFonts w:asciiTheme="minorHAnsi" w:hAnsiTheme="minorHAnsi" w:cstheme="minorHAnsi"/>
+              </w:rPr>
+              <w:t xml:space="preserve">Se validan que todos lo requisitos </w:t>
+            </w:r>
+            <w:r>
+              <w:rPr>
+                <w:rFonts w:asciiTheme="minorHAnsi" w:hAnsiTheme="minorHAnsi" w:cstheme="minorHAnsi"/>
+              </w:rPr>
+              <w:t>cumplan con los criterios de aceptación.</w:t>
+            </w:r>
+          </w:p>
+          <w:p>
+            <w:pPr>
+              <w:pStyle w:val="Prrafodelista"/>
+              <w:numPr>
+                <w:ilvl w:val="0"/>
+                <w:numId w:val="19"/>
+              </w:numPr>
+              <w:rPr>
+                <w:rFonts w:asciiTheme="minorHAnsi" w:hAnsiTheme="minorHAnsi" w:cstheme="minorHAnsi"/>
+              </w:rPr>
+            </w:pPr>
+            <w:r>
+              <w:rPr>
+                <w:rFonts w:asciiTheme="minorHAnsi" w:hAnsiTheme="minorHAnsi" w:cstheme="minorHAnsi"/>
+              </w:rPr>
+              <w:t>Se hacen las respectivas pruebas, para validación del prototipo funcional.</w:t>
+            </w:r>
+          </w:p>
+          <w:p>
+            <w:pPr>
               <w:ind w:left="360"/>
               <w:rPr>
-                <w:rFonts w:ascii="Arial Narrow" w:hAnsi="Arial Narrow"/>
-                <w:sz w:val="22"/>
-                <w:lang w:val="es-CO"/>
-              </w:rPr>
-            </w:pPr>
-            <w:r>
-              <w:rPr>
-                <w:rFonts w:ascii="Arial Narrow" w:hAnsi="Arial Narrow"/>
-                <w:sz w:val="22"/>
-                <w:lang w:val="es-CO"/>
-              </w:rPr>
-              <w:t>E</w:t>
-            </w:r>
-            <w:r>
-              <w:rPr>
-                <w:rFonts w:ascii="Arial Narrow" w:hAnsi="Arial Narrow"/>
-                <w:sz w:val="22"/>
-                <w:lang w:val="es-CO"/>
-              </w:rPr>
-              <w:t>l</w:t>
-            </w:r>
-            <w:r>
-              <w:rPr>
-                <w:rFonts w:ascii="Arial Narrow" w:hAnsi="Arial Narrow"/>
-                <w:sz w:val="22"/>
-                <w:lang w:val="es-CO"/>
-              </w:rPr>
-              <w:t xml:space="preserve"> equipo de trabajo trabaja en el diagrama de estrella de mar permitiendo</w:t>
-            </w:r>
-            <w:r>
-              <w:rPr>
-                <w:rFonts w:ascii="Arial Narrow" w:hAnsi="Arial Narrow"/>
-                <w:sz w:val="22"/>
-                <w:lang w:val="es-CO"/>
-              </w:rPr>
-              <w:t xml:space="preserve"> tratar las cinco áreas, para hablar de lo malo o bueno del proyecto, para mejorar el comportamiento en nuevos proyectos y así mismo la comunicación dentro del equipo.</w:t>
-            </w:r>
-            <w:r>
-              <w:rPr>
-                <w:rFonts w:ascii="Arial Narrow" w:hAnsi="Arial Narrow"/>
-                <w:sz w:val="22"/>
-                <w:lang w:val="es-CO"/>
-              </w:rPr>
-              <w:br/>
-            </w:r>
-            <w:r>
-              <w:rPr>
-                <w:rFonts w:ascii="Arial Narrow" w:hAnsi="Arial Narrow"/>
-                <w:sz w:val="22"/>
-                <w:lang w:val="es-CO"/>
-              </w:rPr>
-              <w:br/>
-            </w:r>
-            <w:r>
-              <w:rPr>
-                <w:rFonts w:ascii="Arial Narrow" w:hAnsi="Arial Narrow"/>
-                <w:noProof/>
-                <w:sz w:val="22"/>
-                <w:lang w:val="es-CO"/>
-              </w:rPr>
-              <w:lastRenderedPageBreak/>
-              <w:drawing>
-                <wp:inline distT="0" distB="0" distL="0" distR="0" wp14:anchorId="1C7E0526" wp14:editId="54B7D682">
-                  <wp:extent cx="2857500" cy="2255520"/>
-                  <wp:effectExtent l="0" t="0" r="0" b="0"/>
-                  <wp:docPr id="3" name="Imagen 3" descr="Diagrama Estrella de Mar"/>
-                  <wp:cNvGraphicFramePr>
-                    <a:graphicFrameLocks xmlns:a="http://schemas.openxmlformats.org/drawingml/2006/main" noChangeAspect="1"/>
-                  </wp:cNvGraphicFramePr>
-                  <a:graphic xmlns:a="http://schemas.openxmlformats.org/drawingml/2006/main">
-                    <a:graphicData uri="http://schemas.openxmlformats.org/drawingml/2006/picture">
-                      <pic:pic xmlns:pic="http://schemas.openxmlformats.org/drawingml/2006/picture">
-                        <pic:nvPicPr>
-                          <pic:cNvPr id="0" name="Picture 6" descr="Diagrama Estrella de Mar"/>
-                          <pic:cNvPicPr>
-                            <a:picLocks noChangeAspect="1" noChangeArrowheads="1"/>
-                          </pic:cNvPicPr>
-                        </pic:nvPicPr>
-                        <pic:blipFill>
-                          <a:blip r:embed="rId15">
-                            <a:extLst>
-                              <a:ext uri="{28A0092B-C50C-407E-A947-70E740481C1C}">
-                                <a14:useLocalDpi xmlns:a14="http://schemas.microsoft.com/office/drawing/2010/main" val="0"/>
-                              </a:ext>
-                            </a:extLst>
-                          </a:blip>
-                          <a:srcRect/>
-                          <a:stretch>
-                            <a:fillRect/>
-                          </a:stretch>
-                        </pic:blipFill>
-                        <pic:spPr bwMode="auto">
-                          <a:xfrm>
-                            <a:off x="0" y="0"/>
-                            <a:ext cx="2857500" cy="2255520"/>
-                          </a:xfrm>
-                          <a:prstGeom prst="rect">
-                            <a:avLst/>
-                          </a:prstGeom>
-                          <a:noFill/>
-                          <a:ln>
-                            <a:noFill/>
-                          </a:ln>
-                        </pic:spPr>
-                      </pic:pic>
-                    </a:graphicData>
-                  </a:graphic>
-                </wp:inline>
-              </w:drawing>
-            </w:r>
-            <w:r>
-              <w:rPr>
-                <w:rFonts w:ascii="Arial Narrow" w:hAnsi="Arial Narrow"/>
-                <w:sz w:val="22"/>
-                <w:lang w:val="es-CO"/>
-              </w:rPr>
-              <w:br/>
-              <w:t>Empezar a hacer:</w:t>
-            </w:r>
-          </w:p>
-          <w:p>
-            <w:pPr>
-              <w:ind w:left="360"/>
-            </w:pPr>
-            <w:r>
-              <w:t>--&gt; Empezar a hacer integración y despliegue continuo (DevOps).</w:t>
-            </w:r>
-          </w:p>
-          <w:p>
-            <w:pPr>
-              <w:ind w:left="360"/>
-            </w:pPr>
-            <w:r>
-              <w:t>--&gt; Cursos con tecnologías para desarrollos móviles.</w:t>
-            </w:r>
-          </w:p>
-          <w:p>
-            <w:pPr>
-              <w:ind w:left="360"/>
-            </w:pPr>
-          </w:p>
-          <w:p>
-            <w:pPr>
-              <w:ind w:left="360"/>
-            </w:pPr>
-            <w:r>
-              <w:t>Hacer más:</w:t>
-            </w:r>
-          </w:p>
-          <w:p>
-            <w:pPr>
-              <w:ind w:left="360"/>
-            </w:pPr>
-            <w:r>
-              <w:t>--&gt; Hacer más seguimiento a los avances del proyecto y trabajo del equipo.</w:t>
-            </w:r>
-          </w:p>
-          <w:p>
-            <w:pPr>
-              <w:ind w:left="360"/>
-            </w:pPr>
-            <w:r>
-              <w:t>--&gt; Hacer más planeación de proyecto y mejor distribución de los recursos.</w:t>
-            </w:r>
-          </w:p>
-          <w:p>
-            <w:pPr>
-              <w:ind w:left="360"/>
-            </w:pPr>
-            <w:r>
-              <w:t>--&gt; Hacer mejor utilización de los marcos de referencia SCRUM.</w:t>
-            </w:r>
-          </w:p>
-          <w:p>
-            <w:pPr>
-              <w:ind w:left="360"/>
-            </w:pPr>
-          </w:p>
-          <w:p>
-            <w:pPr>
-              <w:ind w:left="360"/>
-            </w:pPr>
-            <w:r>
-              <w:t>Hacer Igual:</w:t>
-            </w:r>
-          </w:p>
-          <w:p>
-            <w:pPr>
-              <w:ind w:left="360"/>
-            </w:pPr>
-            <w:r>
-              <w:t>--&gt; Trabajo en equipo.</w:t>
-            </w:r>
-          </w:p>
-          <w:p>
-            <w:pPr>
-              <w:ind w:left="360"/>
-            </w:pPr>
-            <w:r>
-              <w:t xml:space="preserve">--&gt; </w:t>
-            </w:r>
-            <w:r>
-              <w:t>C</w:t>
-            </w:r>
-            <w:r>
-              <w:t xml:space="preserve">umplimiento de </w:t>
-            </w:r>
-            <w:proofErr w:type="spellStart"/>
-            <w:r>
-              <w:t>sprints</w:t>
-            </w:r>
-            <w:proofErr w:type="spellEnd"/>
-            <w:r>
-              <w:t>.</w:t>
-            </w:r>
-          </w:p>
-          <w:p>
-            <w:pPr>
-              <w:ind w:left="360"/>
-            </w:pPr>
-          </w:p>
-          <w:p>
-            <w:pPr>
-              <w:ind w:left="360"/>
-            </w:pPr>
-            <w:r>
-              <w:t>Hacer menos:</w:t>
-            </w:r>
-          </w:p>
-          <w:p>
-            <w:pPr>
-              <w:ind w:left="360"/>
-            </w:pPr>
-            <w:r>
-              <w:t>--&gt; Hacer menos actas de seguimiento.</w:t>
-            </w:r>
-          </w:p>
-          <w:p>
-            <w:pPr>
-              <w:ind w:left="360"/>
-            </w:pPr>
-            <w:r>
-              <w:t>--&gt; Hacer menos uso de tecnologías desconocidas para proyectos con tiempos limitados.</w:t>
-            </w:r>
-          </w:p>
-          <w:p>
-            <w:pPr>
-              <w:ind w:left="360"/>
-            </w:pPr>
-          </w:p>
-          <w:p>
-            <w:pPr>
-              <w:ind w:left="360"/>
-            </w:pPr>
-            <w:r>
-              <w:t>Dejar de hacer:</w:t>
-            </w:r>
-          </w:p>
-          <w:p>
-            <w:pPr>
-              <w:ind w:left="360"/>
-            </w:pPr>
-            <w:r>
-              <w:t>--&gt; Dejar de hacer críticas no constructivas para el trabajo (TODOS).</w:t>
-            </w:r>
-          </w:p>
-          <w:p>
-            <w:pPr>
-              <w:ind w:left="360"/>
-            </w:pPr>
-            <w:r>
-              <w:t>--&gt; Dejar de mezclar el marco de referencia tradicional con marcos de referencia agiles.</w:t>
-            </w:r>
-          </w:p>
-          <w:p>
-            <w:pPr>
-              <w:ind w:left="360"/>
+                <w:rFonts w:asciiTheme="minorHAnsi" w:hAnsiTheme="minorHAnsi" w:cstheme="minorHAnsi"/>
+              </w:rPr>
             </w:pPr>
           </w:p>
         </w:tc>
@@ -2153,7 +1881,6 @@
                 <w:b/>
                 <w:sz w:val="24"/>
               </w:rPr>
-              <w:lastRenderedPageBreak/>
               <w:t>CONCLUSIONES</w:t>
             </w:r>
           </w:p>
@@ -2688,8 +2415,8 @@
       </w:pPr>
     </w:p>
     <w:sectPr>
-      <w:headerReference w:type="default" r:id="rId16"/>
-      <w:footerReference w:type="default" r:id="rId17"/>
+      <w:headerReference w:type="default" r:id="rId15"/>
+      <w:footerReference w:type="default" r:id="rId16"/>
       <w:pgSz w:w="12242" w:h="15842" w:code="1"/>
       <w:pgMar w:top="1618" w:right="1701" w:bottom="1701" w:left="1701" w:header="851" w:footer="851" w:gutter="0"/>
       <w:cols w:space="708"/>
@@ -4094,6 +3821,92 @@
     </w:lvl>
   </w:abstractNum>
   <w:abstractNum w:abstractNumId="9" w15:restartNumberingAfterBreak="0">
+    <w:nsid w:val="48FB02C6"/>
+    <w:multiLevelType w:val="hybridMultilevel"/>
+    <w:tmpl w:val="4008064A"/>
+    <w:lvl w:ilvl="0" w:tplc="0C0A000F">
+      <w:start w:val="1"/>
+      <w:numFmt w:val="decimal"/>
+      <w:lvlText w:val="%1."/>
+      <w:lvlJc w:val="left"/>
+      <w:pPr>
+        <w:ind w:left="1080" w:hanging="360"/>
+      </w:pPr>
+    </w:lvl>
+    <w:lvl w:ilvl="1" w:tplc="0C0A0019" w:tentative="1">
+      <w:start w:val="1"/>
+      <w:numFmt w:val="lowerLetter"/>
+      <w:lvlText w:val="%2."/>
+      <w:lvlJc w:val="left"/>
+      <w:pPr>
+        <w:ind w:left="1800" w:hanging="360"/>
+      </w:pPr>
+    </w:lvl>
+    <w:lvl w:ilvl="2" w:tplc="0C0A001B" w:tentative="1">
+      <w:start w:val="1"/>
+      <w:numFmt w:val="lowerRoman"/>
+      <w:lvlText w:val="%3."/>
+      <w:lvlJc w:val="right"/>
+      <w:pPr>
+        <w:ind w:left="2520" w:hanging="180"/>
+      </w:pPr>
+    </w:lvl>
+    <w:lvl w:ilvl="3" w:tplc="0C0A000F" w:tentative="1">
+      <w:start w:val="1"/>
+      <w:numFmt w:val="decimal"/>
+      <w:lvlText w:val="%4."/>
+      <w:lvlJc w:val="left"/>
+      <w:pPr>
+        <w:ind w:left="3240" w:hanging="360"/>
+      </w:pPr>
+    </w:lvl>
+    <w:lvl w:ilvl="4" w:tplc="0C0A0019" w:tentative="1">
+      <w:start w:val="1"/>
+      <w:numFmt w:val="lowerLetter"/>
+      <w:lvlText w:val="%5."/>
+      <w:lvlJc w:val="left"/>
+      <w:pPr>
+        <w:ind w:left="3960" w:hanging="360"/>
+      </w:pPr>
+    </w:lvl>
+    <w:lvl w:ilvl="5" w:tplc="0C0A001B" w:tentative="1">
+      <w:start w:val="1"/>
+      <w:numFmt w:val="lowerRoman"/>
+      <w:lvlText w:val="%6."/>
+      <w:lvlJc w:val="right"/>
+      <w:pPr>
+        <w:ind w:left="4680" w:hanging="180"/>
+      </w:pPr>
+    </w:lvl>
+    <w:lvl w:ilvl="6" w:tplc="0C0A000F" w:tentative="1">
+      <w:start w:val="1"/>
+      <w:numFmt w:val="decimal"/>
+      <w:lvlText w:val="%7."/>
+      <w:lvlJc w:val="left"/>
+      <w:pPr>
+        <w:ind w:left="5400" w:hanging="360"/>
+      </w:pPr>
+    </w:lvl>
+    <w:lvl w:ilvl="7" w:tplc="0C0A0019" w:tentative="1">
+      <w:start w:val="1"/>
+      <w:numFmt w:val="lowerLetter"/>
+      <w:lvlText w:val="%8."/>
+      <w:lvlJc w:val="left"/>
+      <w:pPr>
+        <w:ind w:left="6120" w:hanging="360"/>
+      </w:pPr>
+    </w:lvl>
+    <w:lvl w:ilvl="8" w:tplc="0C0A001B" w:tentative="1">
+      <w:start w:val="1"/>
+      <w:numFmt w:val="lowerRoman"/>
+      <w:lvlText w:val="%9."/>
+      <w:lvlJc w:val="right"/>
+      <w:pPr>
+        <w:ind w:left="6840" w:hanging="180"/>
+      </w:pPr>
+    </w:lvl>
+  </w:abstractNum>
+  <w:abstractNum w:abstractNumId="10" w15:restartNumberingAfterBreak="0">
     <w:nsid w:val="4D9A4D94"/>
     <w:multiLevelType w:val="hybridMultilevel"/>
     <w:tmpl w:val="EF46FAC8"/>
@@ -4206,7 +4019,7 @@
       </w:pPr>
     </w:lvl>
   </w:abstractNum>
-  <w:abstractNum w:abstractNumId="10" w15:restartNumberingAfterBreak="0">
+  <w:abstractNum w:abstractNumId="11" w15:restartNumberingAfterBreak="0">
     <w:nsid w:val="4F0A7E47"/>
     <w:multiLevelType w:val="hybridMultilevel"/>
     <w:tmpl w:val="61AC999E"/>
@@ -4346,7 +4159,7 @@
       </w:rPr>
     </w:lvl>
   </w:abstractNum>
-  <w:abstractNum w:abstractNumId="11" w15:restartNumberingAfterBreak="0">
+  <w:abstractNum w:abstractNumId="12" w15:restartNumberingAfterBreak="0">
     <w:nsid w:val="564131BD"/>
     <w:multiLevelType w:val="hybridMultilevel"/>
     <w:tmpl w:val="A2588190"/>
@@ -4486,7 +4299,7 @@
       </w:rPr>
     </w:lvl>
   </w:abstractNum>
-  <w:abstractNum w:abstractNumId="12" w15:restartNumberingAfterBreak="0">
+  <w:abstractNum w:abstractNumId="13" w15:restartNumberingAfterBreak="0">
     <w:nsid w:val="65E548A9"/>
     <w:multiLevelType w:val="hybridMultilevel"/>
     <w:tmpl w:val="5D2A778A"/>
@@ -4599,7 +4412,7 @@
       </w:rPr>
     </w:lvl>
   </w:abstractNum>
-  <w:abstractNum w:abstractNumId="13" w15:restartNumberingAfterBreak="0">
+  <w:abstractNum w:abstractNumId="14" w15:restartNumberingAfterBreak="0">
     <w:nsid w:val="67DF2ABC"/>
     <w:multiLevelType w:val="hybridMultilevel"/>
     <w:tmpl w:val="2E968E24"/>
@@ -4712,7 +4525,7 @@
       </w:pPr>
     </w:lvl>
   </w:abstractNum>
-  <w:abstractNum w:abstractNumId="14" w15:restartNumberingAfterBreak="0">
+  <w:abstractNum w:abstractNumId="15" w15:restartNumberingAfterBreak="0">
     <w:nsid w:val="694128B2"/>
     <w:multiLevelType w:val="hybridMultilevel"/>
     <w:tmpl w:val="F7B2F420"/>
@@ -4824,7 +4637,7 @@
       </w:rPr>
     </w:lvl>
   </w:abstractNum>
-  <w:abstractNum w:abstractNumId="15" w15:restartNumberingAfterBreak="0">
+  <w:abstractNum w:abstractNumId="16" w15:restartNumberingAfterBreak="0">
     <w:nsid w:val="73B664CF"/>
     <w:multiLevelType w:val="hybridMultilevel"/>
     <w:tmpl w:val="434294E4"/>
@@ -4913,7 +4726,7 @@
       </w:pPr>
     </w:lvl>
   </w:abstractNum>
-  <w:abstractNum w:abstractNumId="16" w15:restartNumberingAfterBreak="0">
+  <w:abstractNum w:abstractNumId="17" w15:restartNumberingAfterBreak="0">
     <w:nsid w:val="77001712"/>
     <w:multiLevelType w:val="hybridMultilevel"/>
     <w:tmpl w:val="661482B4"/>
@@ -5053,7 +4866,7 @@
       </w:rPr>
     </w:lvl>
   </w:abstractNum>
-  <w:abstractNum w:abstractNumId="17" w15:restartNumberingAfterBreak="0">
+  <w:abstractNum w:abstractNumId="18" w15:restartNumberingAfterBreak="0">
     <w:nsid w:val="7DFE4CFE"/>
     <w:multiLevelType w:val="hybridMultilevel"/>
     <w:tmpl w:val="E8B89CC8"/>
@@ -5170,19 +4983,19 @@
     <w:abstractNumId w:val="0"/>
   </w:num>
   <w:num w:numId="2">
-    <w:abstractNumId w:val="13"/>
+    <w:abstractNumId w:val="14"/>
   </w:num>
   <w:num w:numId="3">
     <w:abstractNumId w:val="8"/>
   </w:num>
   <w:num w:numId="4">
-    <w:abstractNumId w:val="11"/>
+    <w:abstractNumId w:val="12"/>
   </w:num>
   <w:num w:numId="5">
-    <w:abstractNumId w:val="16"/>
+    <w:abstractNumId w:val="17"/>
   </w:num>
   <w:num w:numId="6">
-    <w:abstractNumId w:val="9"/>
+    <w:abstractNumId w:val="10"/>
   </w:num>
   <w:num w:numId="7">
     <w:abstractNumId w:val="3"/>
@@ -5191,19 +5004,19 @@
     <w:abstractNumId w:val="6"/>
   </w:num>
   <w:num w:numId="9">
-    <w:abstractNumId w:val="10"/>
+    <w:abstractNumId w:val="11"/>
   </w:num>
   <w:num w:numId="10">
     <w:abstractNumId w:val="4"/>
   </w:num>
   <w:num w:numId="11">
-    <w:abstractNumId w:val="15"/>
+    <w:abstractNumId w:val="16"/>
   </w:num>
   <w:num w:numId="12">
-    <w:abstractNumId w:val="17"/>
+    <w:abstractNumId w:val="18"/>
   </w:num>
   <w:num w:numId="13">
-    <w:abstractNumId w:val="12"/>
+    <w:abstractNumId w:val="13"/>
   </w:num>
   <w:num w:numId="14">
     <w:abstractNumId w:val="2"/>
@@ -5218,7 +5031,10 @@
     <w:abstractNumId w:val="1"/>
   </w:num>
   <w:num w:numId="18">
-    <w:abstractNumId w:val="14"/>
+    <w:abstractNumId w:val="15"/>
+  </w:num>
+  <w:num w:numId="19">
+    <w:abstractNumId w:val="9"/>
   </w:num>
 </w:numbering>
 </file>
